--- a/GIRLY WAVE論文/日文原文/1.「ひとつだけ」.docx
+++ b/GIRLY WAVE論文/日文原文/1.「ひとつだけ」.docx
@@ -776,6 +776,7 @@
       <w:r>
         <w:rPr>
           <w:rFonts w:asciiTheme="minorEastAsia" w:hAnsiTheme="minorEastAsia" w:cs="Cambria" w:hint="eastAsia"/>
+          <w:lang w:eastAsia="ja-JP"/>
         </w:rPr>
         <w:t>YUKI</w:t>
       </w:r>
@@ -800,77 +801,1385 @@
           <w:rFonts w:asciiTheme="minorEastAsia" w:hAnsiTheme="minorEastAsia" w:cs="Cambria" w:hint="eastAsia"/>
           <w:lang w:eastAsia="ja-JP"/>
         </w:rPr>
-        <w:t>この曲がやがて</w:t>
-      </w:r>
-      <w:r>
-        <w:rPr>
-          <w:rFonts w:asciiTheme="minorEastAsia" w:hAnsiTheme="minorEastAsia" w:cs="Cambria" w:hint="eastAsia"/>
+        <w:t>この曲がやがてJUDY AND MARYのラスト</w:t>
+      </w:r>
+      <w:r>
+        <w:rPr>
+          <w:rFonts w:ascii="微软雅黑" w:eastAsia="微软雅黑" w:hAnsi="微软雅黑" w:cs="微软雅黑" w:hint="eastAsia"/>
+          <w:lang w:eastAsia="ja-JP"/>
+        </w:rPr>
+        <w:t>・</w:t>
+      </w:r>
+      <w:r>
+        <w:rPr>
+          <w:rFonts w:asciiTheme="minorEastAsia" w:hAnsiTheme="minorEastAsia" w:cs="微软雅黑" w:hint="eastAsia"/>
+          <w:lang w:eastAsia="ja-JP"/>
+        </w:rPr>
+        <w:t>シングルになることは、</w:t>
+      </w:r>
+      <w:r>
+        <w:rPr>
+          <w:rFonts w:asciiTheme="minorEastAsia" w:hAnsiTheme="minorEastAsia" w:cs="微软雅黑" w:hint="eastAsia"/>
+          <w:lang w:eastAsia="ja-JP"/>
+        </w:rPr>
+        <w:t>まだ誰も知らない。</w:t>
+      </w:r>
+      <w:r>
+        <w:rPr>
+          <w:rFonts w:asciiTheme="minorEastAsia" w:hAnsiTheme="minorEastAsia" w:cs="微软雅黑" w:hint="eastAsia"/>
+          <w:lang w:eastAsia="ja-JP"/>
+        </w:rPr>
+        <w:t>作った本人たちでさえも、その後の展開は予想していなかった。</w:t>
+      </w:r>
+    </w:p>
+    <w:p>
+      <w:pPr>
+        <w:ind w:firstLine="420"/>
+        <w:rPr>
+          <w:rFonts w:asciiTheme="minorEastAsia" w:hAnsiTheme="minorEastAsia" w:cs="微软雅黑"/>
+          <w:lang w:eastAsia="ja-JP"/>
+        </w:rPr>
+      </w:pPr>
+      <w:r>
+        <w:rPr>
+          <w:rFonts w:asciiTheme="minorEastAsia" w:hAnsiTheme="minorEastAsia" w:cs="微软雅黑" w:hint="eastAsia"/>
+        </w:rPr>
+        <w:t>2月</w:t>
+      </w:r>
+      <w:r>
+        <w:rPr>
+          <w:rFonts w:asciiTheme="minorEastAsia" w:hAnsiTheme="minorEastAsia" w:cs="微软雅黑" w:hint="eastAsia"/>
+          <w:lang w:eastAsia="ja-JP"/>
+        </w:rPr>
+        <w:t>2</w:t>
+      </w:r>
+      <w:r>
+        <w:rPr>
+          <w:rFonts w:asciiTheme="minorEastAsia" w:hAnsiTheme="minorEastAsia" w:cs="微软雅黑" w:hint="eastAsia"/>
+        </w:rPr>
+        <w:t>3日</w:t>
+      </w:r>
+      <w:r>
+        <w:rPr>
+          <w:rFonts w:asciiTheme="minorEastAsia" w:hAnsiTheme="minorEastAsia" w:cs="微软雅黑" w:hint="eastAsia"/>
+          <w:lang w:eastAsia="ja-JP"/>
+        </w:rPr>
+        <w:t>「B</w:t>
+      </w:r>
+      <w:r>
+        <w:rPr>
+          <w:rFonts w:asciiTheme="minorEastAsia" w:hAnsiTheme="minorEastAsia" w:cs="微软雅黑"/>
+          <w:lang w:eastAsia="ja-JP"/>
+        </w:rPr>
+        <w:t>rand New Wave Upper Ground</w:t>
+      </w:r>
+      <w:r>
+        <w:rPr>
+          <w:rFonts w:asciiTheme="minorEastAsia" w:hAnsiTheme="minorEastAsia" w:cs="微软雅黑" w:hint="eastAsia"/>
+          <w:lang w:eastAsia="ja-JP"/>
+        </w:rPr>
+        <w:t>」リリース。</w:t>
+      </w:r>
+      <w:r>
+        <w:rPr>
+          <w:rFonts w:asciiTheme="minorEastAsia" w:hAnsiTheme="minorEastAsia" w:cs="微软雅黑" w:hint="eastAsia"/>
+          <w:lang w:eastAsia="ja-JP"/>
+        </w:rPr>
+        <w:t>テレビ出演もこなし、</w:t>
+      </w:r>
+      <w:r>
+        <w:rPr>
+          <w:rFonts w:asciiTheme="minorEastAsia" w:hAnsiTheme="minorEastAsia" w:cs="微软雅黑" w:hint="eastAsia"/>
+          <w:lang w:eastAsia="ja-JP"/>
+        </w:rPr>
+        <w:t>JUDY AND MARY復活が世間に</w:t>
+      </w:r>
+      <w:r>
+        <w:rPr>
+          <w:rFonts w:asciiTheme="minorEastAsia" w:hAnsiTheme="minorEastAsia" w:cs="微软雅黑" w:hint="eastAsia"/>
+          <w:lang w:eastAsia="ja-JP"/>
+        </w:rPr>
+        <w:t>知れ</w:t>
+      </w:r>
+      <w:r>
+        <w:rPr>
+          <w:rFonts w:asciiTheme="minorEastAsia" w:hAnsiTheme="minorEastAsia" w:cs="微软雅黑" w:hint="eastAsia"/>
+          <w:lang w:eastAsia="ja-JP"/>
+        </w:rPr>
+        <w:t>わたった。</w:t>
+      </w:r>
+      <w:r>
+        <w:rPr>
+          <w:rFonts w:asciiTheme="minorEastAsia" w:hAnsiTheme="minorEastAsia" w:cs="微软雅黑" w:hint="eastAsia"/>
+          <w:lang w:eastAsia="ja-JP"/>
+        </w:rPr>
+        <w:t>3月23日に出た初のベスト</w:t>
+      </w:r>
+      <w:r>
+        <w:rPr>
+          <w:rFonts w:ascii="微软雅黑" w:eastAsia="微软雅黑" w:hAnsi="微软雅黑" w:cs="微软雅黑" w:hint="eastAsia"/>
+          <w:lang w:eastAsia="ja-JP"/>
+        </w:rPr>
+        <w:t>・</w:t>
+      </w:r>
+      <w:r>
+        <w:rPr>
+          <w:rFonts w:asciiTheme="minorEastAsia" w:hAnsiTheme="minorEastAsia" w:cs="微软雅黑" w:hint="eastAsia"/>
+          <w:lang w:eastAsia="ja-JP"/>
+        </w:rPr>
+        <w:t>アルバム</w:t>
+      </w:r>
+      <w:r>
+        <w:rPr>
+          <w:rFonts w:asciiTheme="minorEastAsia" w:hAnsiTheme="minorEastAsia" w:cs="微软雅黑"/>
+          <w:lang w:eastAsia="ja-JP"/>
+        </w:rPr>
+        <w:t>『</w:t>
+      </w:r>
+      <w:r>
+        <w:rPr>
+          <w:rFonts w:asciiTheme="minorEastAsia" w:hAnsiTheme="minorEastAsia" w:cs="微软雅黑" w:hint="eastAsia"/>
+          <w:lang w:eastAsia="ja-JP"/>
+        </w:rPr>
+        <w:t>F</w:t>
+      </w:r>
+      <w:r>
+        <w:rPr>
+          <w:rFonts w:asciiTheme="minorEastAsia" w:hAnsiTheme="minorEastAsia" w:cs="微软雅黑"/>
+          <w:lang w:eastAsia="ja-JP"/>
+        </w:rPr>
+        <w:t>RESH</w:t>
+      </w:r>
+      <w:r>
+        <w:rPr>
+          <w:rFonts w:asciiTheme="minorEastAsia" w:hAnsiTheme="minorEastAsia" w:cs="微软雅黑" w:hint="eastAsia"/>
+          <w:lang w:eastAsia="ja-JP"/>
+        </w:rPr>
+        <w:t>』もチャートをにぎわした。</w:t>
+      </w:r>
+    </w:p>
+    <w:p>
+      <w:pPr>
+        <w:ind w:firstLine="420"/>
+        <w:rPr>
+          <w:rFonts w:asciiTheme="minorEastAsia" w:hAnsiTheme="minorEastAsia" w:cs="微软雅黑"/>
+          <w:lang w:eastAsia="ja-JP"/>
+        </w:rPr>
+      </w:pPr>
+      <w:r>
+        <w:rPr>
+          <w:rFonts w:asciiTheme="minorEastAsia" w:hAnsiTheme="minorEastAsia" w:cs="微软雅黑" w:hint="eastAsia"/>
+          <w:lang w:eastAsia="ja-JP"/>
+        </w:rPr>
+        <w:lastRenderedPageBreak/>
+        <w:t>まだ出すつもりはなかったベストだったが、「今までJUDY AND MARYを聴いてこなかった人にも聴いてもらいやすいものを出そう」というレコード会社のスタッフの言葉に納得し、GOサインを出した。</w:t>
+      </w:r>
+    </w:p>
+    <w:p>
+      <w:pPr>
+        <w:ind w:firstLine="420"/>
+        <w:rPr>
+          <w:rFonts w:asciiTheme="minorEastAsia" w:hAnsiTheme="minorEastAsia" w:cs="微软雅黑"/>
+          <w:lang w:eastAsia="ja-JP"/>
+        </w:rPr>
+      </w:pPr>
+      <w:r>
+        <w:rPr>
+          <w:rFonts w:asciiTheme="minorEastAsia" w:hAnsiTheme="minorEastAsia" w:cs="微软雅黑" w:hint="eastAsia"/>
+          <w:lang w:eastAsia="ja-JP"/>
+        </w:rPr>
+        <w:t>（「POWER OF LOVE」を今聴いても、全然</w:t>
+      </w:r>
+      <w:r>
+        <w:rPr>
+          <w:rFonts w:asciiTheme="minorEastAsia" w:hAnsiTheme="minorEastAsia" w:cs="微软雅黑" w:hint="eastAsia"/>
+          <w:lang w:eastAsia="ja-JP"/>
+        </w:rPr>
+        <w:t>古くないなぁ。</w:t>
+      </w:r>
+      <w:r>
+        <w:rPr>
+          <w:rFonts w:asciiTheme="minorEastAsia" w:hAnsiTheme="minorEastAsia" w:cs="微软雅黑" w:hint="eastAsia"/>
+          <w:lang w:eastAsia="ja-JP"/>
+        </w:rPr>
+        <w:t>やっぱり私たち、本当のベスト</w:t>
+      </w:r>
+      <w:r>
+        <w:rPr>
+          <w:rFonts w:ascii="微软雅黑" w:eastAsia="微软雅黑" w:hAnsi="微软雅黑" w:cs="微软雅黑" w:hint="eastAsia"/>
+          <w:lang w:eastAsia="ja-JP"/>
+        </w:rPr>
+        <w:t>・</w:t>
+      </w:r>
+      <w:r>
+        <w:rPr>
+          <w:rFonts w:asciiTheme="minorEastAsia" w:hAnsiTheme="minorEastAsia" w:cs="微软雅黑" w:hint="eastAsia"/>
+          <w:lang w:eastAsia="ja-JP"/>
+        </w:rPr>
+        <w:t>アルバムが出せるほど長くやってない</w:t>
+      </w:r>
+      <w:proofErr w:type="gramStart"/>
+      <w:r>
+        <w:rPr>
+          <w:rFonts w:asciiTheme="minorEastAsia" w:hAnsiTheme="minorEastAsia" w:cs="微软雅黑" w:hint="eastAsia"/>
+          <w:lang w:eastAsia="ja-JP"/>
+        </w:rPr>
+        <w:t>ん</w:t>
+      </w:r>
+      <w:proofErr w:type="gramEnd"/>
+      <w:r>
+        <w:rPr>
+          <w:rFonts w:asciiTheme="minorEastAsia" w:hAnsiTheme="minorEastAsia" w:cs="微软雅黑" w:hint="eastAsia"/>
+          <w:lang w:eastAsia="ja-JP"/>
+        </w:rPr>
+        <w:t>だ</w:t>
+      </w:r>
+      <w:r>
+        <w:rPr>
+          <w:rFonts w:asciiTheme="minorEastAsia" w:hAnsiTheme="minorEastAsia" w:cs="微软雅黑" w:hint="eastAsia"/>
+          <w:lang w:eastAsia="ja-JP"/>
+        </w:rPr>
+        <w:t>）</w:t>
+      </w:r>
+    </w:p>
+    <w:p>
+      <w:pPr>
+        <w:ind w:firstLine="420"/>
+        <w:rPr>
+          <w:rFonts w:asciiTheme="minorEastAsia" w:hAnsiTheme="minorEastAsia" w:cs="微软雅黑"/>
+          <w:lang w:eastAsia="ja-JP"/>
+        </w:rPr>
+      </w:pPr>
+      <w:r>
+        <w:rPr>
+          <w:rFonts w:asciiTheme="minorEastAsia" w:hAnsiTheme="minorEastAsia" w:cs="微软雅黑" w:hint="eastAsia"/>
+          <w:lang w:eastAsia="ja-JP"/>
+        </w:rPr>
+        <w:t>タイトルの命名はYUKI。過去の曲を“新鮮（=FRESH）”と思えることが嬉しかった。</w:t>
+      </w:r>
+    </w:p>
+    <w:p>
+      <w:pPr>
+        <w:ind w:firstLine="420"/>
+        <w:rPr>
+          <w:rFonts w:asciiTheme="minorEastAsia" w:hAnsiTheme="minorEastAsia" w:cs="微软雅黑"/>
+          <w:lang w:eastAsia="ja-JP"/>
+        </w:rPr>
+      </w:pPr>
+      <w:r>
+        <w:rPr>
+          <w:rFonts w:asciiTheme="minorEastAsia" w:hAnsiTheme="minorEastAsia" w:cs="微软雅黑" w:hint="eastAsia"/>
+          <w:lang w:eastAsia="ja-JP"/>
+        </w:rPr>
+        <w:t>（大丈夫。まだまだやれるよ）</w:t>
+      </w:r>
+    </w:p>
+    <w:p>
+      <w:pPr>
+        <w:ind w:firstLine="420"/>
+        <w:rPr>
+          <w:rFonts w:asciiTheme="minorEastAsia" w:hAnsiTheme="minorEastAsia" w:cs="微软雅黑"/>
+          <w:lang w:eastAsia="ja-JP"/>
+        </w:rPr>
+      </w:pPr>
+      <w:r>
+        <w:rPr>
+          <w:rFonts w:asciiTheme="minorEastAsia" w:hAnsiTheme="minorEastAsia" w:cs="微软雅黑" w:hint="eastAsia"/>
+          <w:lang w:eastAsia="ja-JP"/>
+        </w:rPr>
+        <w:t>ベストの次は新曲だ。</w:t>
+      </w:r>
+      <w:r>
+        <w:rPr>
+          <w:rFonts w:asciiTheme="minorEastAsia" w:hAnsiTheme="minorEastAsia" w:cs="微软雅黑" w:hint="eastAsia"/>
+          <w:lang w:eastAsia="ja-JP"/>
+        </w:rPr>
+        <w:t>新しいJUDY AND MARYをみんなが待っている。</w:t>
+      </w:r>
+    </w:p>
+    <w:p>
+      <w:pPr>
+        <w:ind w:firstLineChars="0" w:firstLine="0"/>
+        <w:rPr>
+          <w:rFonts w:asciiTheme="minorEastAsia" w:hAnsiTheme="minorEastAsia" w:cs="微软雅黑"/>
+          <w:lang w:eastAsia="ja-JP"/>
+        </w:rPr>
+      </w:pPr>
+      <w:r>
+        <w:rPr>
+          <w:rFonts w:asciiTheme="minorEastAsia" w:hAnsiTheme="minorEastAsia" w:cs="微软雅黑"/>
+          <w:lang w:eastAsia="ja-JP"/>
+        </w:rPr>
+        <w:tab/>
+      </w:r>
+      <w:r>
+        <w:rPr>
+          <w:rFonts w:asciiTheme="minorEastAsia" w:hAnsiTheme="minorEastAsia" w:cs="微软雅黑" w:hint="eastAsia"/>
+          <w:lang w:eastAsia="ja-JP"/>
+        </w:rPr>
+        <w:t>プリプロ（レコーディング前のリハーサル）は、</w:t>
+      </w:r>
+      <w:r>
+        <w:rPr>
+          <w:rFonts w:asciiTheme="minorEastAsia" w:hAnsiTheme="minorEastAsia" w:cs="微软雅黑" w:hint="eastAsia"/>
+          <w:lang w:eastAsia="ja-JP"/>
+        </w:rPr>
+        <w:t>曲の出来を判断し、スタジオに入ってからの作業をスムーズにするための重要な作業だ。</w:t>
+      </w:r>
+      <w:r>
+        <w:rPr>
+          <w:rFonts w:asciiTheme="minorEastAsia" w:hAnsiTheme="minorEastAsia" w:cs="微软雅黑" w:hint="eastAsia"/>
+          <w:lang w:eastAsia="ja-JP"/>
+        </w:rPr>
+        <w:t>レコーディングよりプリプロに時間をかけるバンドも多い。しかしJUDY AND MARYは、</w:t>
+      </w:r>
+      <w:r>
+        <w:rPr>
+          <w:rFonts w:asciiTheme="minorEastAsia" w:hAnsiTheme="minorEastAsia" w:cs="微软雅黑" w:hint="eastAsia"/>
+          <w:lang w:eastAsia="ja-JP"/>
+        </w:rPr>
+        <w:t>その作業を個人個人ですることに決めた。</w:t>
+      </w:r>
+    </w:p>
+    <w:p>
+      <w:pPr>
+        <w:ind w:firstLineChars="0" w:firstLine="0"/>
+        <w:rPr>
+          <w:rFonts w:asciiTheme="minorEastAsia" w:hAnsiTheme="minorEastAsia" w:cs="微软雅黑"/>
+        </w:rPr>
+      </w:pPr>
+      <w:r>
+        <w:rPr>
+          <w:rFonts w:asciiTheme="minorEastAsia" w:hAnsiTheme="minorEastAsia" w:cs="微软雅黑"/>
+          <w:lang w:eastAsia="ja-JP"/>
+        </w:rPr>
+        <w:tab/>
+      </w:r>
+      <w:r>
+        <w:rPr>
+          <w:rFonts w:asciiTheme="minorEastAsia" w:hAnsiTheme="minorEastAsia" w:cs="微软雅黑" w:hint="eastAsia"/>
+          <w:lang w:eastAsia="ja-JP"/>
+        </w:rPr>
+        <w:t>公太さん（五十嵐公太）の曲は公太さんが知り合いのミュージシャンを集め、スタジオに入る。</w:t>
+      </w:r>
+      <w:r>
+        <w:rPr>
+          <w:rFonts w:asciiTheme="minorEastAsia" w:hAnsiTheme="minorEastAsia" w:cs="微软雅黑" w:hint="eastAsia"/>
+          <w:lang w:eastAsia="ja-JP"/>
+        </w:rPr>
+        <w:t>恩ちゃん（恩田快人）の曲は恩ちゃんが知り合いの</w:t>
+      </w:r>
+      <w:r>
+        <w:rPr>
+          <w:rFonts w:asciiTheme="minorEastAsia" w:hAnsiTheme="minorEastAsia" w:cs="微软雅黑" w:hint="eastAsia"/>
+          <w:lang w:eastAsia="ja-JP"/>
+        </w:rPr>
+        <w:t>ミュージシャンを集め、スタジオに入る</w:t>
+      </w:r>
+      <w:r>
+        <w:rPr>
+          <w:rFonts w:asciiTheme="minorEastAsia" w:hAnsiTheme="minorEastAsia" w:cs="微软雅黑" w:hint="eastAsia"/>
+          <w:lang w:eastAsia="ja-JP"/>
+        </w:rPr>
+        <w:t>。</w:t>
+      </w:r>
+    </w:p>
+    <w:p>
+      <w:pPr>
+        <w:ind w:firstLine="420"/>
+        <w:rPr>
+          <w:rFonts w:asciiTheme="minorEastAsia" w:hAnsiTheme="minorEastAsia" w:cs="微软雅黑"/>
+          <w:lang w:eastAsia="ja-JP"/>
+        </w:rPr>
+      </w:pPr>
+      <w:r>
+        <w:rPr>
+          <w:rFonts w:asciiTheme="minorEastAsia" w:hAnsiTheme="minorEastAsia" w:cs="微软雅黑" w:hint="eastAsia"/>
+          <w:lang w:eastAsia="ja-JP"/>
+        </w:rPr>
+        <w:t>（でもそれはあんまりだよなぁ）</w:t>
+      </w:r>
+    </w:p>
+    <w:p>
+      <w:pPr>
+        <w:ind w:firstLine="420"/>
+        <w:rPr>
+          <w:rFonts w:asciiTheme="minorEastAsia" w:hAnsiTheme="minorEastAsia" w:cs="微软雅黑"/>
+          <w:lang w:eastAsia="ja-JP"/>
+        </w:rPr>
+      </w:pPr>
+      <w:r>
+        <w:rPr>
+          <w:rFonts w:asciiTheme="minorEastAsia" w:hAnsiTheme="minorEastAsia" w:cs="微软雅黑" w:hint="eastAsia"/>
+          <w:lang w:eastAsia="ja-JP"/>
+        </w:rPr>
+        <w:t>だから</w:t>
+      </w:r>
+      <w:r>
+        <w:rPr>
+          <w:rFonts w:asciiTheme="minorEastAsia" w:hAnsiTheme="minorEastAsia" w:cs="微软雅黑" w:hint="eastAsia"/>
+        </w:rPr>
+        <w:t>YUKI</w:t>
+      </w:r>
+      <w:r>
+        <w:rPr>
+          <w:rFonts w:asciiTheme="minorEastAsia" w:hAnsiTheme="minorEastAsia" w:cs="微软雅黑" w:hint="eastAsia"/>
+          <w:lang w:eastAsia="ja-JP"/>
+        </w:rPr>
+        <w:t>は全部の現場に行き、歌った。</w:t>
+      </w:r>
+      <w:r>
+        <w:rPr>
+          <w:rFonts w:asciiTheme="minorEastAsia" w:hAnsiTheme="minorEastAsia" w:cs="微软雅黑" w:hint="eastAsia"/>
+          <w:lang w:eastAsia="ja-JP"/>
+        </w:rPr>
+        <w:t>メンバーも</w:t>
+      </w:r>
+      <w:r>
+        <w:rPr>
+          <w:rFonts w:asciiTheme="minorEastAsia" w:hAnsiTheme="minorEastAsia" w:cs="微软雅黑" w:hint="eastAsia"/>
+        </w:rPr>
+        <w:t>YUKI</w:t>
+      </w:r>
+      <w:r>
+        <w:rPr>
+          <w:rFonts w:asciiTheme="minorEastAsia" w:hAnsiTheme="minorEastAsia" w:cs="微软雅黑" w:hint="eastAsia"/>
+          <w:lang w:eastAsia="ja-JP"/>
+        </w:rPr>
+        <w:t>が来ると嬉しそうだった。</w:t>
+      </w:r>
+    </w:p>
+    <w:p>
+      <w:pPr>
+        <w:ind w:firstLine="420"/>
+        <w:rPr>
+          <w:rFonts w:asciiTheme="minorEastAsia" w:hAnsiTheme="minorEastAsia" w:cs="微软雅黑"/>
+          <w:lang w:eastAsia="ja-JP"/>
+        </w:rPr>
+      </w:pPr>
+      <w:r>
+        <w:rPr>
+          <w:rFonts w:asciiTheme="minorEastAsia" w:hAnsiTheme="minorEastAsia" w:cs="微软雅黑" w:hint="eastAsia"/>
+          <w:lang w:eastAsia="ja-JP"/>
+        </w:rPr>
+        <w:t>３月。「ひとつだけ」のレコーディング。</w:t>
+      </w:r>
+    </w:p>
+    <w:p>
+      <w:pPr>
+        <w:ind w:firstLine="420"/>
+        <w:rPr>
+          <w:rFonts w:asciiTheme="minorEastAsia" w:hAnsiTheme="minorEastAsia" w:cs="微软雅黑"/>
+          <w:lang w:eastAsia="ja-JP"/>
+        </w:rPr>
+      </w:pPr>
+      <w:r>
+        <w:rPr>
+          <w:rFonts w:asciiTheme="minorEastAsia" w:hAnsiTheme="minorEastAsia" w:cs="微软雅黑" w:hint="eastAsia"/>
+          <w:lang w:eastAsia="ja-JP"/>
+        </w:rPr>
+        <w:t>歌入れが難航し、TAKUYAに３時間で「今日はもうおしまい」と言われた日もあった</w:t>
+      </w:r>
+      <w:r>
+        <w:rPr>
+          <w:rFonts w:asciiTheme="minorEastAsia" w:hAnsiTheme="minorEastAsia" w:cs="微软雅黑" w:hint="eastAsia"/>
+          <w:lang w:eastAsia="ja-JP"/>
+        </w:rPr>
+        <w:t>YUKI</w:t>
+      </w:r>
+      <w:r>
+        <w:rPr>
+          <w:rFonts w:asciiTheme="minorEastAsia" w:hAnsiTheme="minorEastAsia" w:cs="微软雅黑" w:hint="eastAsia"/>
+          <w:lang w:eastAsia="ja-JP"/>
+        </w:rPr>
+        <w:t>だったが、</w:t>
+      </w:r>
+      <w:r>
+        <w:rPr>
+          <w:rFonts w:asciiTheme="minorEastAsia" w:hAnsiTheme="minorEastAsia" w:cs="微软雅黑" w:hint="eastAsia"/>
+          <w:lang w:eastAsia="ja-JP"/>
+        </w:rPr>
+        <w:t>確信はあった。</w:t>
+      </w:r>
+    </w:p>
+    <w:p>
+      <w:pPr>
+        <w:ind w:firstLine="420"/>
+        <w:rPr>
+          <w:rFonts w:asciiTheme="minorEastAsia" w:hAnsiTheme="minorEastAsia" w:cs="微软雅黑"/>
+          <w:lang w:eastAsia="ja-JP"/>
+        </w:rPr>
+      </w:pPr>
+      <w:r>
+        <w:rPr>
+          <w:rFonts w:asciiTheme="minorEastAsia" w:hAnsiTheme="minorEastAsia" w:cs="微软雅黑" w:hint="eastAsia"/>
+          <w:lang w:eastAsia="ja-JP"/>
+        </w:rPr>
+        <w:t>（いっぱいものがあっても、もういらない。輝くものはひとつあればいい。</w:t>
+      </w:r>
+      <w:r>
+        <w:rPr>
+          <w:rFonts w:asciiTheme="minorEastAsia" w:hAnsiTheme="minorEastAsia" w:cs="微软雅黑" w:hint="eastAsia"/>
+          <w:lang w:eastAsia="ja-JP"/>
+        </w:rPr>
+        <w:t>欲張ってもあまり成果は出ない。歌う人は、もっとギュッとしていたほうがいい</w:t>
+      </w:r>
+      <w:r>
+        <w:rPr>
+          <w:rFonts w:asciiTheme="minorEastAsia" w:hAnsiTheme="minorEastAsia" w:cs="微软雅黑" w:hint="eastAsia"/>
+          <w:lang w:eastAsia="ja-JP"/>
+        </w:rPr>
+        <w:t>）</w:t>
+      </w:r>
+    </w:p>
+    <w:p>
+      <w:pPr>
+        <w:ind w:firstLine="420"/>
+        <w:rPr>
+          <w:rFonts w:asciiTheme="minorEastAsia" w:hAnsiTheme="minorEastAsia" w:cs="微软雅黑"/>
+          <w:lang w:eastAsia="ja-JP"/>
+        </w:rPr>
+      </w:pPr>
+      <w:r>
+        <w:rPr>
+          <w:rFonts w:asciiTheme="minorEastAsia" w:hAnsiTheme="minorEastAsia" w:cs="微软雅黑" w:hint="eastAsia"/>
+          <w:lang w:eastAsia="ja-JP"/>
+        </w:rPr>
+        <w:t>この時ノベル</w:t>
+      </w:r>
+      <w:r>
+        <w:rPr>
+          <w:rFonts w:asciiTheme="minorEastAsia" w:hAnsiTheme="minorEastAsia" w:cs="微软雅黑" w:hint="eastAsia"/>
+          <w:lang w:eastAsia="ja-JP"/>
+        </w:rPr>
+        <w:t>ティとして</w:t>
+      </w:r>
+      <w:r>
+        <w:rPr>
+          <w:rFonts w:asciiTheme="minorEastAsia" w:hAnsiTheme="minorEastAsia" w:cs="微软雅黑" w:hint="eastAsia"/>
+          <w:lang w:eastAsia="ja-JP"/>
+        </w:rPr>
+        <w:t>作られたポストカードに、</w:t>
+      </w:r>
+      <w:r>
+        <w:rPr>
+          <w:rFonts w:asciiTheme="minorEastAsia" w:hAnsiTheme="minorEastAsia" w:cs="微软雅黑" w:hint="eastAsia"/>
+          <w:lang w:eastAsia="ja-JP"/>
+        </w:rPr>
+        <w:t>YUKI</w:t>
+      </w:r>
+      <w:r>
+        <w:rPr>
+          <w:rFonts w:asciiTheme="minorEastAsia" w:hAnsiTheme="minorEastAsia" w:cs="微软雅黑" w:hint="eastAsia"/>
+          <w:lang w:eastAsia="ja-JP"/>
+        </w:rPr>
+        <w:t>の言葉が書かれている。</w:t>
+      </w:r>
+    </w:p>
+    <w:p>
+      <w:pPr>
+        <w:ind w:firstLine="420"/>
+        <w:rPr>
+          <w:rFonts w:asciiTheme="minorEastAsia" w:hAnsiTheme="minorEastAsia" w:cs="微软雅黑"/>
+          <w:lang w:eastAsia="ja-JP"/>
+        </w:rPr>
+      </w:pPr>
+    </w:p>
+    <w:p>
+      <w:pPr>
+        <w:ind w:firstLine="420"/>
+        <w:rPr>
+          <w:rFonts w:asciiTheme="minorEastAsia" w:hAnsiTheme="minorEastAsia" w:cs="微软雅黑"/>
+          <w:lang w:eastAsia="ja-JP"/>
+        </w:rPr>
+      </w:pPr>
+      <w:r>
+        <w:rPr>
+          <w:rFonts w:asciiTheme="minorEastAsia" w:hAnsiTheme="minorEastAsia" w:cs="微软雅黑" w:hint="eastAsia"/>
+          <w:lang w:eastAsia="ja-JP"/>
+        </w:rPr>
+        <w:t xml:space="preserve">　いろんな事が恐くならないように</w:t>
+      </w:r>
+    </w:p>
+    <w:p>
+      <w:pPr>
+        <w:ind w:firstLine="420"/>
+        <w:rPr>
+          <w:rFonts w:asciiTheme="minorEastAsia" w:hAnsiTheme="minorEastAsia" w:cs="微软雅黑"/>
+          <w:lang w:eastAsia="ja-JP"/>
+        </w:rPr>
+      </w:pPr>
+      <w:r>
+        <w:rPr>
+          <w:rFonts w:asciiTheme="minorEastAsia" w:hAnsiTheme="minorEastAsia" w:cs="微软雅黑" w:hint="eastAsia"/>
+          <w:lang w:eastAsia="ja-JP"/>
+        </w:rPr>
+        <w:t xml:space="preserve">　私は今日を</w:t>
+      </w:r>
+      <w:r>
+        <w:rPr>
+          <w:rFonts w:asciiTheme="minorEastAsia" w:hAnsiTheme="minorEastAsia" w:cs="微软雅黑" w:hint="eastAsia"/>
+          <w:lang w:eastAsia="ja-JP"/>
+        </w:rPr>
+        <w:t>生</w:t>
+      </w:r>
+      <w:r>
+        <w:rPr>
+          <w:rFonts w:asciiTheme="minorEastAsia" w:hAnsiTheme="minorEastAsia" w:cs="微软雅黑" w:hint="eastAsia"/>
+          <w:lang w:eastAsia="ja-JP"/>
+        </w:rPr>
+        <w:t>きています。</w:t>
+      </w:r>
+    </w:p>
+    <w:p>
+      <w:pPr>
+        <w:ind w:firstLine="420"/>
+        <w:rPr>
+          <w:rFonts w:asciiTheme="minorEastAsia" w:hAnsiTheme="minorEastAsia" w:cs="微软雅黑"/>
+          <w:lang w:eastAsia="ja-JP"/>
+        </w:rPr>
+      </w:pPr>
+      <w:r>
+        <w:rPr>
+          <w:rFonts w:asciiTheme="minorEastAsia" w:hAnsiTheme="minorEastAsia" w:cs="微软雅黑" w:hint="eastAsia"/>
+          <w:lang w:eastAsia="ja-JP"/>
+        </w:rPr>
+        <w:t xml:space="preserve">　</w:t>
+      </w:r>
+      <w:r>
+        <w:rPr>
+          <w:rFonts w:asciiTheme="minorEastAsia" w:hAnsiTheme="minorEastAsia" w:cs="微软雅黑" w:hint="eastAsia"/>
+          <w:lang w:eastAsia="ja-JP"/>
+        </w:rPr>
+        <w:t>優しい心や美しい人にふれる度</w:t>
+      </w:r>
+    </w:p>
+    <w:p>
+      <w:pPr>
+        <w:ind w:firstLine="420"/>
+        <w:rPr>
+          <w:rFonts w:asciiTheme="minorEastAsia" w:hAnsiTheme="minorEastAsia" w:cs="微软雅黑"/>
+          <w:lang w:eastAsia="ja-JP"/>
+        </w:rPr>
+      </w:pPr>
+      <w:r>
+        <w:rPr>
+          <w:rFonts w:asciiTheme="minorEastAsia" w:hAnsiTheme="minorEastAsia" w:cs="微软雅黑" w:hint="eastAsia"/>
+          <w:lang w:eastAsia="ja-JP"/>
+        </w:rPr>
+        <w:t xml:space="preserve">　幸せを恐れない気持ちが強くなっています。</w:t>
+      </w:r>
+    </w:p>
+    <w:p>
+      <w:pPr>
+        <w:ind w:firstLine="420"/>
+        <w:rPr>
+          <w:rFonts w:asciiTheme="minorEastAsia" w:hAnsiTheme="minorEastAsia" w:cs="微软雅黑"/>
+          <w:lang w:eastAsia="ja-JP"/>
+        </w:rPr>
+      </w:pPr>
+      <w:r>
+        <w:rPr>
+          <w:rFonts w:asciiTheme="minorEastAsia" w:hAnsiTheme="minorEastAsia" w:cs="微软雅黑" w:hint="eastAsia"/>
+          <w:lang w:eastAsia="ja-JP"/>
+        </w:rPr>
+        <w:t xml:space="preserve">　</w:t>
+      </w:r>
+      <w:r>
+        <w:rPr>
+          <w:rFonts w:asciiTheme="minorEastAsia" w:hAnsiTheme="minorEastAsia" w:cs="微软雅黑" w:hint="eastAsia"/>
+          <w:lang w:eastAsia="ja-JP"/>
+        </w:rPr>
+        <w:t>だから私はもっている。</w:t>
+      </w:r>
+    </w:p>
+    <w:p>
+      <w:pPr>
+        <w:ind w:firstLine="420"/>
+        <w:rPr>
+          <w:rFonts w:asciiTheme="minorEastAsia" w:hAnsiTheme="minorEastAsia" w:cs="微软雅黑"/>
+          <w:lang w:eastAsia="ja-JP"/>
+        </w:rPr>
+      </w:pPr>
+      <w:r>
+        <w:rPr>
+          <w:rFonts w:asciiTheme="minorEastAsia" w:hAnsiTheme="minorEastAsia" w:cs="微软雅黑" w:hint="eastAsia"/>
+          <w:lang w:eastAsia="ja-JP"/>
+        </w:rPr>
+        <w:t xml:space="preserve">　</w:t>
+      </w:r>
+      <w:r>
+        <w:rPr>
+          <w:rFonts w:asciiTheme="minorEastAsia" w:hAnsiTheme="minorEastAsia" w:cs="微软雅黑" w:hint="eastAsia"/>
+          <w:lang w:eastAsia="ja-JP"/>
+        </w:rPr>
+        <w:t>いつでも胸に、ひとつだけ。</w:t>
+      </w:r>
+    </w:p>
+    <w:p>
+      <w:pPr>
+        <w:ind w:firstLine="420"/>
+        <w:rPr>
+          <w:rFonts w:asciiTheme="minorEastAsia" w:hAnsiTheme="minorEastAsia" w:cs="微软雅黑"/>
+          <w:lang w:eastAsia="ja-JP"/>
+        </w:rPr>
+      </w:pPr>
+      <w:r>
+        <w:rPr>
+          <w:rFonts w:asciiTheme="minorEastAsia" w:hAnsiTheme="minorEastAsia" w:cs="微软雅黑" w:hint="eastAsia"/>
+          <w:lang w:eastAsia="ja-JP"/>
+        </w:rPr>
+        <w:t xml:space="preserve">　</w:t>
+      </w:r>
+      <w:r>
+        <w:rPr>
+          <w:rFonts w:asciiTheme="minorEastAsia" w:hAnsiTheme="minorEastAsia" w:cs="微软雅黑" w:hint="eastAsia"/>
+          <w:lang w:eastAsia="ja-JP"/>
+        </w:rPr>
+        <w:t>なんちて。</w:t>
+      </w:r>
+    </w:p>
+    <w:p>
+      <w:pPr>
+        <w:ind w:firstLine="420"/>
+        <w:rPr>
+          <w:rFonts w:asciiTheme="minorEastAsia" w:hAnsiTheme="minorEastAsia" w:cs="微软雅黑"/>
+          <w:lang w:eastAsia="ja-JP"/>
+        </w:rPr>
+      </w:pPr>
+    </w:p>
+    <w:p>
+      <w:pPr>
+        <w:ind w:firstLine="420"/>
+        <w:rPr>
+          <w:rFonts w:asciiTheme="minorEastAsia" w:hAnsiTheme="minorEastAsia" w:cs="微软雅黑" w:hint="eastAsia"/>
+          <w:lang w:eastAsia="ja-JP"/>
+        </w:rPr>
+      </w:pPr>
+      <w:r>
+        <w:rPr>
+          <w:rFonts w:asciiTheme="minorEastAsia" w:hAnsiTheme="minorEastAsia" w:cs="微软雅黑" w:hint="eastAsia"/>
+          <w:lang w:eastAsia="ja-JP"/>
+        </w:rPr>
+        <w:t>YUKI</w:t>
+      </w:r>
+      <w:r>
+        <w:rPr>
+          <w:rFonts w:asciiTheme="minorEastAsia" w:hAnsiTheme="minorEastAsia" w:cs="微软雅黑" w:hint="eastAsia"/>
+          <w:lang w:eastAsia="ja-JP"/>
+        </w:rPr>
+        <w:t>が好きな漫画家</w:t>
+      </w:r>
+      <w:r>
+        <w:rPr>
+          <w:rFonts w:ascii="微软雅黑" w:eastAsia="微软雅黑" w:hAnsi="微软雅黑" w:cs="微软雅黑" w:hint="eastAsia"/>
+          <w:lang w:eastAsia="ja-JP"/>
+        </w:rPr>
+        <w:t>・</w:t>
+      </w:r>
+      <w:r>
+        <w:rPr>
+          <w:rFonts w:asciiTheme="minorEastAsia" w:hAnsiTheme="minorEastAsia" w:cs="微软雅黑" w:hint="eastAsia"/>
+          <w:lang w:eastAsia="ja-JP"/>
+        </w:rPr>
+        <w:t>岡崎京子も、</w:t>
+      </w:r>
+      <w:r>
+        <w:rPr>
+          <w:rFonts w:asciiTheme="minorEastAsia" w:hAnsiTheme="minorEastAsia" w:cs="微软雅黑" w:hint="eastAsia"/>
+          <w:lang w:eastAsia="ja-JP"/>
+        </w:rPr>
+        <w:t>著書のあとがきで「</w:t>
+      </w:r>
+      <w:r>
+        <w:rPr>
+          <w:rFonts w:asciiTheme="minorEastAsia" w:hAnsiTheme="minorEastAsia" w:cs="微软雅黑" w:hint="eastAsia"/>
+          <w:lang w:eastAsia="ja-JP"/>
+        </w:rPr>
+        <w:t>私たちはいろいろなものが恐いから、こうしてものを作ったり書いたりしている</w:t>
+      </w:r>
+      <w:r>
+        <w:rPr>
+          <w:rFonts w:asciiTheme="minorEastAsia" w:hAnsiTheme="minorEastAsia" w:cs="微软雅黑" w:hint="eastAsia"/>
+          <w:lang w:eastAsia="ja-JP"/>
+        </w:rPr>
+        <w:t>」</w:t>
+      </w:r>
+      <w:r>
+        <w:rPr>
+          <w:rFonts w:asciiTheme="minorEastAsia" w:hAnsiTheme="minorEastAsia" w:cs="微软雅黑" w:hint="eastAsia"/>
+          <w:lang w:eastAsia="ja-JP"/>
+        </w:rPr>
+        <w:t>と書いていた。考えすぎると、</w:t>
+      </w:r>
+      <w:r>
+        <w:rPr>
+          <w:rFonts w:asciiTheme="minorEastAsia" w:hAnsiTheme="minorEastAsia" w:cs="微软雅黑" w:hint="eastAsia"/>
+          <w:lang w:eastAsia="ja-JP"/>
+        </w:rPr>
+        <w:t>何もかも</w:t>
+      </w:r>
+      <w:r>
+        <w:rPr>
+          <w:rFonts w:asciiTheme="minorEastAsia" w:hAnsiTheme="minorEastAsia" w:cs="微软雅黑" w:hint="eastAsia"/>
+          <w:lang w:eastAsia="ja-JP"/>
+        </w:rPr>
+        <w:t>イヤになる。</w:t>
+      </w:r>
+      <w:r>
+        <w:rPr>
+          <w:rFonts w:asciiTheme="minorEastAsia" w:hAnsiTheme="minorEastAsia" w:cs="微软雅黑" w:hint="eastAsia"/>
+          <w:lang w:eastAsia="ja-JP"/>
+        </w:rPr>
+        <w:t>それは仕方のないことだから、</w:t>
+      </w:r>
+      <w:r>
+        <w:rPr>
+          <w:rFonts w:asciiTheme="minorEastAsia" w:hAnsiTheme="minorEastAsia" w:cs="微软雅黑" w:hint="eastAsia"/>
+          <w:lang w:eastAsia="ja-JP"/>
+        </w:rPr>
+        <w:t>無理に否定せず心をうまく逃がしてやらなければいけない。</w:t>
+      </w:r>
+      <w:r>
+        <w:rPr>
+          <w:rFonts w:asciiTheme="minorEastAsia" w:hAnsiTheme="minorEastAsia" w:cs="微软雅黑" w:hint="eastAsia"/>
+          <w:lang w:eastAsia="ja-JP"/>
+        </w:rPr>
+        <w:t>暗い気持ちは「今、自分は暗い</w:t>
+      </w:r>
+      <w:proofErr w:type="gramStart"/>
+      <w:r>
+        <w:rPr>
+          <w:rFonts w:asciiTheme="minorEastAsia" w:hAnsiTheme="minorEastAsia" w:cs="微软雅黑" w:hint="eastAsia"/>
+          <w:lang w:eastAsia="ja-JP"/>
+        </w:rPr>
+        <w:t>ん</w:t>
+      </w:r>
+      <w:proofErr w:type="gramEnd"/>
+      <w:r>
+        <w:rPr>
+          <w:rFonts w:asciiTheme="minorEastAsia" w:hAnsiTheme="minorEastAsia" w:cs="微软雅黑" w:hint="eastAsia"/>
+          <w:lang w:eastAsia="ja-JP"/>
+        </w:rPr>
+        <w:t>だ」とそのまま受け止め、でもそこに落ちないために歌ったり、遊びに行ったり、ごはんを作ったりする。</w:t>
+      </w:r>
+    </w:p>
+    <w:p>
+      <w:pPr>
+        <w:ind w:firstLine="420"/>
+        <w:rPr>
+          <w:rFonts w:asciiTheme="minorEastAsia" w:hAnsiTheme="minorEastAsia" w:cs="微软雅黑"/>
+          <w:lang w:eastAsia="ja-JP"/>
+        </w:rPr>
+      </w:pPr>
+      <w:r>
+        <w:rPr>
+          <w:rFonts w:asciiTheme="minorEastAsia" w:hAnsiTheme="minorEastAsia" w:cs="微软雅黑" w:hint="eastAsia"/>
+          <w:lang w:eastAsia="ja-JP"/>
+        </w:rPr>
+        <w:t>「</w:t>
+      </w:r>
+      <w:r>
+        <w:rPr>
+          <w:rFonts w:asciiTheme="minorEastAsia" w:hAnsiTheme="minorEastAsia" w:cs="微软雅黑" w:hint="eastAsia"/>
+          <w:lang w:eastAsia="ja-JP"/>
+        </w:rPr>
+        <w:t>ひとつだけ</w:t>
+      </w:r>
+      <w:r>
+        <w:rPr>
+          <w:rFonts w:asciiTheme="minorEastAsia" w:hAnsiTheme="minorEastAsia" w:cs="微软雅黑" w:hint="eastAsia"/>
+          <w:lang w:eastAsia="ja-JP"/>
+        </w:rPr>
+        <w:t>」</w:t>
+      </w:r>
+      <w:r>
+        <w:rPr>
+          <w:rFonts w:asciiTheme="minorEastAsia" w:hAnsiTheme="minorEastAsia" w:cs="微软雅黑" w:hint="eastAsia"/>
+          <w:lang w:eastAsia="ja-JP"/>
+        </w:rPr>
+        <w:t>は当初、「ひまわり」というタイトルがつけられていた。</w:t>
+      </w:r>
+      <w:r>
+        <w:rPr>
+          <w:rFonts w:asciiTheme="minorEastAsia" w:hAnsiTheme="minorEastAsia" w:cs="微软雅黑" w:hint="eastAsia"/>
+          <w:lang w:eastAsia="ja-JP"/>
+        </w:rPr>
+        <w:t>作詞は、</w:t>
+      </w:r>
+      <w:r>
+        <w:rPr>
+          <w:rFonts w:asciiTheme="minorEastAsia" w:hAnsiTheme="minorEastAsia" w:cs="微软雅黑" w:hint="eastAsia"/>
+        </w:rPr>
+        <w:t>TAKUYA</w:t>
+      </w:r>
+      <w:r>
+        <w:rPr>
+          <w:rFonts w:asciiTheme="minorEastAsia" w:hAnsiTheme="minorEastAsia" w:cs="微软雅黑" w:hint="eastAsia"/>
+          <w:lang w:eastAsia="ja-JP"/>
+        </w:rPr>
+        <w:t>と</w:t>
+      </w:r>
+      <w:r>
+        <w:rPr>
+          <w:rFonts w:asciiTheme="minorEastAsia" w:hAnsiTheme="minorEastAsia" w:cs="微软雅黑" w:hint="eastAsia"/>
+        </w:rPr>
+        <w:t>YUKI</w:t>
+      </w:r>
+      <w:r>
+        <w:rPr>
+          <w:rFonts w:asciiTheme="minorEastAsia" w:hAnsiTheme="minorEastAsia" w:cs="微软雅黑" w:hint="eastAsia"/>
+          <w:lang w:eastAsia="ja-JP"/>
+        </w:rPr>
+        <w:t>の共作</w:t>
+      </w:r>
+      <w:r>
+        <w:rPr>
+          <w:rFonts w:asciiTheme="minorEastAsia" w:hAnsiTheme="minorEastAsia" w:cs="微软雅黑" w:hint="eastAsia"/>
+          <w:lang w:eastAsia="ja-JP"/>
+        </w:rPr>
+        <w:t>ペンネームである</w:t>
+      </w:r>
+      <w:r>
+        <w:rPr>
+          <w:rFonts w:asciiTheme="minorEastAsia" w:hAnsiTheme="minorEastAsia" w:cs="微软雅黑" w:hint="eastAsia"/>
+        </w:rPr>
+        <w:t>T</w:t>
+      </w:r>
+      <w:r>
+        <w:rPr>
+          <w:rFonts w:asciiTheme="minorEastAsia" w:hAnsiTheme="minorEastAsia" w:cs="微软雅黑"/>
+        </w:rPr>
+        <w:t>ack and Yukky</w:t>
+      </w:r>
+      <w:r>
+        <w:rPr>
+          <w:rFonts w:asciiTheme="minorEastAsia" w:hAnsiTheme="minorEastAsia" w:cs="微软雅黑" w:hint="eastAsia"/>
+          <w:lang w:eastAsia="ja-JP"/>
+        </w:rPr>
+        <w:t>。</w:t>
+      </w:r>
+    </w:p>
+    <w:p>
+      <w:pPr>
+        <w:ind w:firstLine="420"/>
+        <w:rPr>
+          <w:rFonts w:asciiTheme="minorEastAsia" w:hAnsiTheme="minorEastAsia" w:cs="微软雅黑"/>
+          <w:lang w:eastAsia="ja-JP"/>
+        </w:rPr>
+      </w:pPr>
+      <w:r>
+        <w:rPr>
+          <w:rFonts w:asciiTheme="minorEastAsia" w:hAnsiTheme="minorEastAsia" w:cs="微软雅黑" w:hint="eastAsia"/>
+          <w:lang w:eastAsia="ja-JP"/>
+        </w:rPr>
+        <w:lastRenderedPageBreak/>
+        <w:t>TAKUYAの願いは「</w:t>
+      </w:r>
+      <w:r>
+        <w:rPr>
+          <w:rFonts w:asciiTheme="minorEastAsia" w:hAnsiTheme="minorEastAsia" w:cs="微软雅黑" w:hint="eastAsia"/>
+          <w:lang w:eastAsia="ja-JP"/>
+        </w:rPr>
+        <w:t>YUKI</w:t>
+      </w:r>
+      <w:r>
+        <w:rPr>
+          <w:rFonts w:asciiTheme="minorEastAsia" w:hAnsiTheme="minorEastAsia" w:cs="微软雅黑" w:hint="eastAsia"/>
+          <w:lang w:eastAsia="ja-JP"/>
+        </w:rPr>
+        <w:t>を</w:t>
+      </w:r>
+      <w:r>
+        <w:rPr>
+          <w:rFonts w:asciiTheme="minorEastAsia" w:hAnsiTheme="minorEastAsia" w:cs="微软雅黑" w:hint="eastAsia"/>
+          <w:lang w:eastAsia="ja-JP"/>
+        </w:rPr>
+        <w:t>デビュー当時に戻すこと</w:t>
+      </w:r>
+      <w:r>
+        <w:rPr>
+          <w:rFonts w:asciiTheme="minorEastAsia" w:hAnsiTheme="minorEastAsia" w:cs="微软雅黑" w:hint="eastAsia"/>
+          <w:lang w:eastAsia="ja-JP"/>
+        </w:rPr>
+        <w:t>」</w:t>
+      </w:r>
+      <w:r>
+        <w:rPr>
+          <w:rFonts w:asciiTheme="minorEastAsia" w:hAnsiTheme="minorEastAsia" w:cs="微软雅黑" w:hint="eastAsia"/>
+          <w:lang w:eastAsia="ja-JP"/>
+        </w:rPr>
+        <w:t>だった。</w:t>
+      </w:r>
+      <w:r>
+        <w:rPr>
+          <w:rFonts w:asciiTheme="minorEastAsia" w:hAnsiTheme="minorEastAsia" w:cs="微软雅黑" w:hint="eastAsia"/>
+          <w:lang w:eastAsia="ja-JP"/>
+        </w:rPr>
+        <w:t>だから</w:t>
+      </w:r>
+      <w:r>
+        <w:rPr>
+          <w:rFonts w:asciiTheme="minorEastAsia" w:hAnsiTheme="minorEastAsia" w:cs="微软雅黑"/>
+          <w:lang w:eastAsia="ja-JP"/>
+        </w:rPr>
+        <w:t>TAKUYA</w:t>
+      </w:r>
+      <w:r>
+        <w:rPr>
+          <w:rFonts w:asciiTheme="minorEastAsia" w:hAnsiTheme="minorEastAsia" w:cs="微软雅黑" w:hint="eastAsia"/>
+          <w:lang w:eastAsia="ja-JP"/>
+        </w:rPr>
+        <w:t>が書いてきた「ひまわり」の詞には、</w:t>
+      </w:r>
+      <w:r>
+        <w:rPr>
+          <w:rFonts w:asciiTheme="minorEastAsia" w:hAnsiTheme="minorEastAsia" w:cs="微软雅黑" w:hint="eastAsia"/>
+          <w:lang w:eastAsia="ja-JP"/>
+        </w:rPr>
+        <w:t>“私はまだ何も手にしていないし、</w:t>
+      </w:r>
+      <w:r>
+        <w:rPr>
+          <w:rFonts w:asciiTheme="minorEastAsia" w:hAnsiTheme="minorEastAsia" w:cs="微软雅黑" w:hint="eastAsia"/>
+          <w:lang w:eastAsia="ja-JP"/>
+        </w:rPr>
+        <w:t>まだまだこれからいろんなものを</w:t>
+      </w:r>
+      <w:r>
+        <w:rPr>
+          <w:rFonts w:asciiTheme="minorEastAsia" w:hAnsiTheme="minorEastAsia" w:cs="微软雅黑" w:hint="eastAsia"/>
+          <w:lang w:eastAsia="ja-JP"/>
+        </w:rPr>
+        <w:t>見たい</w:t>
+      </w:r>
+      <w:r>
+        <w:rPr>
+          <w:rFonts w:asciiTheme="minorEastAsia" w:hAnsiTheme="minorEastAsia" w:cs="微软雅黑" w:hint="eastAsia"/>
+          <w:lang w:eastAsia="ja-JP"/>
+        </w:rPr>
+        <w:t>”</w:t>
+      </w:r>
+      <w:r>
+        <w:rPr>
+          <w:rFonts w:asciiTheme="minorEastAsia" w:hAnsiTheme="minorEastAsia" w:cs="微软雅黑" w:hint="eastAsia"/>
+          <w:lang w:eastAsia="ja-JP"/>
+        </w:rPr>
+        <w:t>という想いが</w:t>
+      </w:r>
+      <w:r>
+        <w:rPr>
+          <w:rFonts w:asciiTheme="minorEastAsia" w:hAnsiTheme="minorEastAsia" w:cs="微软雅黑" w:hint="eastAsia"/>
+          <w:lang w:eastAsia="ja-JP"/>
+        </w:rPr>
+        <w:t>色濃く出ていた。</w:t>
+      </w:r>
+    </w:p>
+    <w:p>
+      <w:pPr>
+        <w:ind w:firstLine="420"/>
+        <w:rPr>
+          <w:rFonts w:ascii="微软雅黑" w:eastAsia="微软雅黑" w:hAnsi="微软雅黑" w:cs="微软雅黑"/>
+          <w:lang w:eastAsia="ja-JP"/>
+        </w:rPr>
+      </w:pPr>
+      <w:r>
+        <w:rPr>
+          <w:rFonts w:asciiTheme="minorEastAsia" w:hAnsiTheme="minorEastAsia" w:cs="微软雅黑" w:hint="eastAsia"/>
+          <w:lang w:eastAsia="ja-JP"/>
+        </w:rPr>
+        <w:t>快活なJUDYと</w:t>
+      </w:r>
+      <w:r>
+        <w:rPr>
+          <w:rFonts w:asciiTheme="minorEastAsia" w:hAnsiTheme="minorEastAsia" w:cs="微软雅黑" w:hint="eastAsia"/>
+          <w:lang w:eastAsia="ja-JP"/>
+        </w:rPr>
+        <w:t>危うい</w:t>
+      </w:r>
+      <w:r>
+        <w:rPr>
+          <w:rFonts w:asciiTheme="minorEastAsia" w:hAnsiTheme="minorEastAsia" w:cs="微软雅黑" w:hint="eastAsia"/>
+          <w:lang w:eastAsia="ja-JP"/>
+        </w:rPr>
+        <w:t>MARY</w:t>
+      </w:r>
+      <w:r>
+        <w:rPr>
+          <w:rFonts w:asciiTheme="minorEastAsia" w:hAnsiTheme="minorEastAsia" w:cs="微软雅黑" w:hint="eastAsia"/>
+          <w:lang w:eastAsia="ja-JP"/>
+        </w:rPr>
+        <w:t>。</w:t>
+      </w:r>
+      <w:r>
+        <w:rPr>
+          <w:rFonts w:asciiTheme="minorEastAsia" w:hAnsiTheme="minorEastAsia" w:cs="微软雅黑" w:hint="eastAsia"/>
+          <w:lang w:eastAsia="ja-JP"/>
+        </w:rPr>
+        <w:t>相反する人格を抱えた女の子が</w:t>
+      </w:r>
+      <w:r>
+        <w:rPr>
+          <w:rFonts w:asciiTheme="minorEastAsia" w:hAnsiTheme="minorEastAsia" w:cs="微软雅黑" w:hint="eastAsia"/>
+          <w:lang w:eastAsia="ja-JP"/>
+        </w:rPr>
+        <w:t>体当たりで夢をつかんでいくサクセス</w:t>
+      </w:r>
+      <w:r>
+        <w:rPr>
+          <w:rFonts w:ascii="微软雅黑" w:eastAsia="微软雅黑" w:hAnsi="微软雅黑" w:cs="微软雅黑" w:hint="eastAsia"/>
+          <w:lang w:eastAsia="ja-JP"/>
+        </w:rPr>
+        <w:t>・ストーリー。</w:t>
+      </w:r>
+      <w:r>
+        <w:rPr>
+          <w:rFonts w:ascii="微软雅黑" w:eastAsia="微软雅黑" w:hAnsi="微软雅黑" w:cs="微软雅黑" w:hint="eastAsia"/>
+          <w:lang w:eastAsia="ja-JP"/>
+        </w:rPr>
+        <w:t>壁にぶち当たってはもがいて、</w:t>
+      </w:r>
+      <w:r>
+        <w:rPr>
+          <w:rFonts w:ascii="微软雅黑" w:eastAsia="微软雅黑" w:hAnsi="微软雅黑" w:cs="微软雅黑" w:hint="eastAsia"/>
+          <w:lang w:eastAsia="ja-JP"/>
+        </w:rPr>
+        <w:t>憧れをひとつ手に入れても決して満足せず、</w:t>
+      </w:r>
+      <w:r>
+        <w:rPr>
+          <w:rFonts w:ascii="微软雅黑" w:eastAsia="微软雅黑" w:hAnsi="微软雅黑" w:cs="微软雅黑" w:hint="eastAsia"/>
+          <w:lang w:eastAsia="ja-JP"/>
+        </w:rPr>
+        <w:t>次の夢を目指してどんどん上へと昇っていく。</w:t>
+      </w:r>
+    </w:p>
+    <w:p>
+      <w:pPr>
+        <w:ind w:firstLine="420"/>
+        <w:rPr>
+          <w:rFonts w:ascii="微软雅黑" w:eastAsia="微软雅黑" w:hAnsi="微软雅黑" w:cs="微软雅黑"/>
+          <w:lang w:eastAsia="ja-JP"/>
+        </w:rPr>
+      </w:pPr>
+      <w:r>
+        <w:rPr>
+          <w:rFonts w:ascii="微软雅黑" w:eastAsia="微软雅黑" w:hAnsi="微软雅黑" w:cs="微软雅黑" w:hint="eastAsia"/>
         </w:rPr>
         <w:t>JUDY AND MARY</w:t>
       </w:r>
       <w:r>
         <w:rPr>
-          <w:rFonts w:asciiTheme="minorEastAsia" w:hAnsiTheme="minorEastAsia" w:cs="Cambria" w:hint="eastAsia"/>
-          <w:lang w:eastAsia="ja-JP"/>
-        </w:rPr>
-        <w:t>のラスト</w:t>
-      </w:r>
-      <w:r>
-        <w:rPr>
           <w:rFonts w:ascii="微软雅黑" w:eastAsia="微软雅黑" w:hAnsi="微软雅黑" w:cs="微软雅黑" w:hint="eastAsia"/>
           <w:lang w:eastAsia="ja-JP"/>
         </w:rPr>
-        <w:t>・</w:t>
-      </w:r>
-      <w:r>
-        <w:rPr>
-          <w:rFonts w:asciiTheme="minorEastAsia" w:hAnsiTheme="minorEastAsia" w:cs="微软雅黑" w:hint="eastAsia"/>
-          <w:lang w:eastAsia="ja-JP"/>
-        </w:rPr>
-        <w:t>シングルになることは、</w:t>
-      </w:r>
-      <w:r>
-        <w:rPr>
-          <w:rFonts w:asciiTheme="minorEastAsia" w:hAnsiTheme="minorEastAsia" w:cs="微软雅黑" w:hint="eastAsia"/>
-          <w:lang w:eastAsia="ja-JP"/>
-        </w:rPr>
-        <w:t>まだ誰も知らない。</w:t>
-      </w:r>
-      <w:r>
-        <w:rPr>
-          <w:rFonts w:asciiTheme="minorEastAsia" w:hAnsiTheme="minorEastAsia" w:cs="微软雅黑" w:hint="eastAsia"/>
-          <w:lang w:eastAsia="ja-JP"/>
-        </w:rPr>
-        <w:t>作った本人たちでさえも、その後の展開は予想していなかった。</w:t>
-      </w:r>
-    </w:p>
-    <w:p>
-      <w:pPr>
-        <w:ind w:firstLine="420"/>
-        <w:rPr>
-          <w:rFonts w:asciiTheme="minorEastAsia" w:hAnsiTheme="minorEastAsia" w:cs="微软雅黑"/>
-          <w:lang w:eastAsia="ja-JP"/>
-        </w:rPr>
-      </w:pPr>
-      <w:r>
-        <w:rPr>
-          <w:rFonts w:asciiTheme="minorEastAsia" w:hAnsiTheme="minorEastAsia" w:cs="微软雅黑" w:hint="eastAsia"/>
-        </w:rPr>
-        <w:t>2月</w:t>
-      </w:r>
-      <w:r>
-        <w:rPr>
-          <w:rFonts w:asciiTheme="minorEastAsia" w:hAnsiTheme="minorEastAsia" w:cs="微软雅黑" w:hint="eastAsia"/>
-          <w:lang w:eastAsia="ja-JP"/>
-        </w:rPr>
-        <w:t>2</w:t>
-      </w:r>
-      <w:r>
-        <w:rPr>
-          <w:rFonts w:asciiTheme="minorEastAsia" w:hAnsiTheme="minorEastAsia" w:cs="微软雅黑" w:hint="eastAsia"/>
-        </w:rPr>
-        <w:t>3日</w:t>
-      </w:r>
+        <w:t>の主人公は、ずっとそうだった。</w:t>
+      </w:r>
+    </w:p>
+    <w:p>
+      <w:pPr>
+        <w:ind w:firstLine="420"/>
+        <w:rPr>
+          <w:rFonts w:asciiTheme="minorEastAsia" w:hAnsiTheme="minorEastAsia" w:cs="微软雅黑"/>
+          <w:lang w:eastAsia="ja-JP"/>
+        </w:rPr>
+      </w:pPr>
+      <w:r>
+        <w:rPr>
+          <w:rFonts w:ascii="微软雅黑" w:eastAsia="微软雅黑" w:hAnsi="微软雅黑" w:cs="微软雅黑" w:hint="eastAsia"/>
+          <w:lang w:eastAsia="ja-JP"/>
+        </w:rPr>
+        <w:t>しかし</w:t>
+      </w:r>
+      <w:r>
+        <w:rPr>
+          <w:rFonts w:asciiTheme="minorEastAsia" w:hAnsiTheme="minorEastAsia" w:cs="微软雅黑" w:hint="eastAsia"/>
+        </w:rPr>
+        <w:t>YUKI</w:t>
+      </w:r>
+      <w:r>
+        <w:rPr>
+          <w:rFonts w:asciiTheme="minorEastAsia" w:hAnsiTheme="minorEastAsia" w:cs="微软雅黑" w:hint="eastAsia"/>
+          <w:lang w:eastAsia="ja-JP"/>
+        </w:rPr>
+        <w:t>は、</w:t>
+      </w:r>
+      <w:r>
+        <w:rPr>
+          <w:rFonts w:asciiTheme="minorEastAsia" w:hAnsiTheme="minorEastAsia" w:cs="微软雅黑" w:hint="eastAsia"/>
+          <w:lang w:eastAsia="ja-JP"/>
+        </w:rPr>
+        <w:t>もう違った。いろいろなものを手にしたうえで、</w:t>
+      </w:r>
+      <w:r>
+        <w:rPr>
+          <w:rFonts w:asciiTheme="minorEastAsia" w:hAnsiTheme="minorEastAsia" w:cs="微软雅黑" w:hint="eastAsia"/>
+          <w:lang w:eastAsia="ja-JP"/>
+        </w:rPr>
+        <w:t>ひとつだけを選び</w:t>
+      </w:r>
+      <w:r>
+        <w:rPr>
+          <w:rFonts w:asciiTheme="minorEastAsia" w:hAnsiTheme="minorEastAsia" w:cs="微软雅黑" w:hint="eastAsia"/>
+          <w:lang w:eastAsia="ja-JP"/>
+        </w:rPr>
+        <w:t>取っていた。</w:t>
+      </w:r>
+      <w:r>
+        <w:rPr>
+          <w:rFonts w:asciiTheme="minorEastAsia" w:hAnsiTheme="minorEastAsia" w:cs="微软雅黑" w:hint="eastAsia"/>
+          <w:lang w:eastAsia="ja-JP"/>
+        </w:rPr>
+        <w:t>自分が本当に思っていることを歌いたい。</w:t>
+      </w:r>
+      <w:r>
+        <w:rPr>
+          <w:rFonts w:asciiTheme="minorEastAsia" w:hAnsiTheme="minorEastAsia" w:cs="微软雅黑" w:hint="eastAsia"/>
+          <w:lang w:eastAsia="ja-JP"/>
+        </w:rPr>
+        <w:t>フィクションの詞は書きたくない。「</w:t>
+      </w:r>
+      <w:r>
+        <w:rPr>
+          <w:rFonts w:asciiTheme="minorEastAsia" w:hAnsiTheme="minorEastAsia" w:cs="微软雅黑" w:hint="eastAsia"/>
+          <w:lang w:eastAsia="ja-JP"/>
+        </w:rPr>
+        <w:t>イロトリドリ</w:t>
+      </w:r>
+      <w:r>
+        <w:rPr>
+          <w:rFonts w:asciiTheme="minorEastAsia" w:hAnsiTheme="minorEastAsia" w:cs="微软雅黑" w:hint="eastAsia"/>
+          <w:lang w:eastAsia="ja-JP"/>
+        </w:rPr>
+        <w:t xml:space="preserve">　ノ　セカイ</w:t>
+      </w:r>
+      <w:r>
+        <w:rPr>
+          <w:rFonts w:asciiTheme="minorEastAsia" w:hAnsiTheme="minorEastAsia" w:cs="微软雅黑" w:hint="eastAsia"/>
+          <w:lang w:eastAsia="ja-JP"/>
+        </w:rPr>
+        <w:t>」</w:t>
+      </w:r>
+      <w:r>
+        <w:rPr>
+          <w:rFonts w:asciiTheme="minorEastAsia" w:hAnsiTheme="minorEastAsia" w:cs="微软雅黑" w:hint="eastAsia"/>
+          <w:lang w:eastAsia="ja-JP"/>
+        </w:rPr>
+        <w:t>の頃からでき</w:t>
+      </w:r>
+      <w:r>
+        <w:rPr>
+          <w:rFonts w:asciiTheme="minorEastAsia" w:hAnsiTheme="minorEastAsia" w:cs="微软雅黑" w:hint="eastAsia"/>
+          <w:lang w:eastAsia="ja-JP"/>
+        </w:rPr>
+        <w:t>始めた</w:t>
+      </w:r>
+      <w:r>
+        <w:rPr>
+          <w:rFonts w:asciiTheme="minorEastAsia" w:hAnsiTheme="minorEastAsia" w:cs="微软雅黑" w:hint="eastAsia"/>
+          <w:lang w:eastAsia="ja-JP"/>
+        </w:rPr>
+        <w:t>溝は、少しずつ深くなっていく。</w:t>
+      </w:r>
+    </w:p>
+    <w:p>
+      <w:pPr>
+        <w:ind w:firstLine="420"/>
+        <w:rPr>
+          <w:rFonts w:asciiTheme="minorEastAsia" w:hAnsiTheme="minorEastAsia" w:cs="微软雅黑"/>
+          <w:lang w:eastAsia="ja-JP"/>
+        </w:rPr>
+      </w:pPr>
+      <w:r>
+        <w:rPr>
+          <w:rFonts w:asciiTheme="minorEastAsia" w:hAnsiTheme="minorEastAsia" w:cs="微软雅黑" w:hint="eastAsia"/>
+          <w:lang w:eastAsia="ja-JP"/>
+        </w:rPr>
+        <w:t>アルバムに入れる曲は</w:t>
+      </w:r>
+      <w:r>
+        <w:rPr>
+          <w:rFonts w:asciiTheme="minorEastAsia" w:hAnsiTheme="minorEastAsia" w:cs="微软雅黑" w:hint="eastAsia"/>
+          <w:lang w:eastAsia="ja-JP"/>
+        </w:rPr>
+        <w:t>徐々</w:t>
+      </w:r>
+      <w:r>
+        <w:rPr>
+          <w:rFonts w:asciiTheme="minorEastAsia" w:hAnsiTheme="minorEastAsia" w:cs="微软雅黑" w:hint="eastAsia"/>
+          <w:lang w:eastAsia="ja-JP"/>
+        </w:rPr>
+        <w:t>に増えていった。「</w:t>
+      </w:r>
+      <w:r>
+        <w:rPr>
+          <w:rFonts w:asciiTheme="minorEastAsia" w:hAnsiTheme="minorEastAsia" w:cs="微软雅黑" w:hint="eastAsia"/>
+          <w:lang w:eastAsia="ja-JP"/>
+        </w:rPr>
+        <w:t>あたしをみつけて</w:t>
+      </w:r>
+      <w:r>
+        <w:rPr>
+          <w:rFonts w:asciiTheme="minorEastAsia" w:hAnsiTheme="minorEastAsia" w:cs="微软雅黑" w:hint="eastAsia"/>
+          <w:lang w:eastAsia="ja-JP"/>
+        </w:rPr>
+        <w:t>」</w:t>
+      </w:r>
+      <w:r>
+        <w:rPr>
+          <w:rFonts w:asciiTheme="minorEastAsia" w:hAnsiTheme="minorEastAsia" w:cs="微软雅黑" w:hint="eastAsia"/>
+          <w:lang w:eastAsia="ja-JP"/>
+        </w:rPr>
+        <w:t>では今の自分を等身大で表現することができた。</w:t>
+      </w:r>
+      <w:r>
+        <w:rPr>
+          <w:rFonts w:asciiTheme="minorEastAsia" w:hAnsiTheme="minorEastAsia" w:cs="微软雅黑" w:hint="eastAsia"/>
+          <w:lang w:eastAsia="ja-JP"/>
+        </w:rPr>
+        <w:t>それ以外は、TAKUYAと一緒に主人公を動かしていった。</w:t>
+      </w:r>
+    </w:p>
+    <w:p>
+      <w:pPr>
+        <w:ind w:firstLine="420"/>
+        <w:rPr>
+          <w:rFonts w:asciiTheme="minorEastAsia" w:hAnsiTheme="minorEastAsia" w:cs="微软雅黑"/>
+          <w:lang w:eastAsia="ja-JP"/>
+        </w:rPr>
+      </w:pPr>
+      <w:r>
+        <w:rPr>
+          <w:rFonts w:asciiTheme="minorEastAsia" w:hAnsiTheme="minorEastAsia" w:cs="微软雅黑" w:hint="eastAsia"/>
+          <w:lang w:eastAsia="ja-JP"/>
+        </w:rPr>
+        <w:t>「おまえはそういう詞を書いちゃダメ</w:t>
+      </w:r>
+      <w:proofErr w:type="gramStart"/>
+      <w:r>
+        <w:rPr>
+          <w:rFonts w:asciiTheme="minorEastAsia" w:hAnsiTheme="minorEastAsia" w:cs="微软雅黑" w:hint="eastAsia"/>
+          <w:lang w:eastAsia="ja-JP"/>
+        </w:rPr>
+        <w:t>なん</w:t>
+      </w:r>
+      <w:proofErr w:type="gramEnd"/>
+      <w:r>
+        <w:rPr>
+          <w:rFonts w:asciiTheme="minorEastAsia" w:hAnsiTheme="minorEastAsia" w:cs="微软雅黑" w:hint="eastAsia"/>
+          <w:lang w:eastAsia="ja-JP"/>
+        </w:rPr>
+        <w:t>だよ」</w:t>
+      </w:r>
+    </w:p>
+    <w:p>
+      <w:pPr>
+        <w:ind w:firstLine="420"/>
+        <w:rPr>
+          <w:rFonts w:asciiTheme="minorEastAsia" w:hAnsiTheme="minorEastAsia" w:cs="微软雅黑"/>
+          <w:lang w:eastAsia="ja-JP"/>
+        </w:rPr>
+      </w:pPr>
       <w:r>
         <w:rPr>
           <w:rFonts w:asciiTheme="minorEastAsia" w:hAnsiTheme="minorEastAsia" w:cs="微软雅黑" w:hint="eastAsia"/>
@@ -883,359 +2192,105 @@
           <w:rFonts w:asciiTheme="minorEastAsia" w:hAnsiTheme="minorEastAsia" w:cs="微软雅黑" w:hint="eastAsia"/>
           <w:lang w:eastAsia="ja-JP"/>
         </w:rPr>
-        <w:t>B</w:t>
-      </w:r>
-      <w:r>
-        <w:rPr>
-          <w:rFonts w:asciiTheme="minorEastAsia" w:hAnsiTheme="minorEastAsia" w:cs="微软雅黑"/>
-          <w:lang w:eastAsia="ja-JP"/>
-        </w:rPr>
-        <w:t>rand New Wave Upper Ground</w:t>
-      </w:r>
-      <w:r>
-        <w:rPr>
-          <w:rFonts w:asciiTheme="minorEastAsia" w:hAnsiTheme="minorEastAsia" w:cs="微软雅黑" w:hint="eastAsia"/>
-          <w:lang w:eastAsia="ja-JP"/>
-        </w:rPr>
-        <w:t>」リリース。</w:t>
-      </w:r>
-      <w:r>
-        <w:rPr>
-          <w:rFonts w:asciiTheme="minorEastAsia" w:hAnsiTheme="minorEastAsia" w:cs="微软雅黑" w:hint="eastAsia"/>
-          <w:lang w:eastAsia="ja-JP"/>
-        </w:rPr>
-        <w:t>テレビ出演もこなし、</w:t>
-      </w:r>
-      <w:r>
-        <w:rPr>
-          <w:rFonts w:asciiTheme="minorEastAsia" w:hAnsiTheme="minorEastAsia" w:cs="微软雅黑" w:hint="eastAsia"/>
-          <w:lang w:eastAsia="ja-JP"/>
-        </w:rPr>
-        <w:t>JUDY AND MARY復活が世間に</w:t>
-      </w:r>
-      <w:r>
-        <w:rPr>
-          <w:rFonts w:asciiTheme="minorEastAsia" w:hAnsiTheme="minorEastAsia" w:cs="微软雅黑" w:hint="eastAsia"/>
-          <w:lang w:eastAsia="ja-JP"/>
-        </w:rPr>
-        <w:t>知れ</w:t>
-      </w:r>
-      <w:r>
-        <w:rPr>
-          <w:rFonts w:asciiTheme="minorEastAsia" w:hAnsiTheme="minorEastAsia" w:cs="微软雅黑" w:hint="eastAsia"/>
-          <w:lang w:eastAsia="ja-JP"/>
-        </w:rPr>
-        <w:t>わたった。</w:t>
-      </w:r>
-      <w:r>
-        <w:rPr>
-          <w:rFonts w:asciiTheme="minorEastAsia" w:hAnsiTheme="minorEastAsia" w:cs="微软雅黑" w:hint="eastAsia"/>
-          <w:lang w:eastAsia="ja-JP"/>
-        </w:rPr>
-        <w:t>3月23日に出た初のベスト</w:t>
-      </w:r>
-      <w:r>
-        <w:rPr>
-          <w:rFonts w:ascii="微软雅黑" w:eastAsia="微软雅黑" w:hAnsi="微软雅黑" w:cs="微软雅黑" w:hint="eastAsia"/>
-          <w:lang w:eastAsia="ja-JP"/>
-        </w:rPr>
-        <w:t>・</w:t>
-      </w:r>
-      <w:r>
-        <w:rPr>
-          <w:rFonts w:asciiTheme="minorEastAsia" w:hAnsiTheme="minorEastAsia" w:cs="微软雅黑" w:hint="eastAsia"/>
-          <w:lang w:eastAsia="ja-JP"/>
-        </w:rPr>
-        <w:t>アルバム</w:t>
-      </w:r>
-      <w:r>
-        <w:rPr>
-          <w:rFonts w:asciiTheme="minorEastAsia" w:hAnsiTheme="minorEastAsia" w:cs="微软雅黑"/>
-          <w:lang w:eastAsia="ja-JP"/>
-        </w:rPr>
-        <w:t>『</w:t>
-      </w:r>
-      <w:r>
-        <w:rPr>
-          <w:rFonts w:asciiTheme="minorEastAsia" w:hAnsiTheme="minorEastAsia" w:cs="微软雅黑" w:hint="eastAsia"/>
-          <w:lang w:eastAsia="ja-JP"/>
-        </w:rPr>
-        <w:t>F</w:t>
-      </w:r>
-      <w:r>
-        <w:rPr>
-          <w:rFonts w:asciiTheme="minorEastAsia" w:hAnsiTheme="minorEastAsia" w:cs="微软雅黑"/>
-          <w:lang w:eastAsia="ja-JP"/>
-        </w:rPr>
-        <w:t>RESH</w:t>
-      </w:r>
-      <w:r>
-        <w:rPr>
-          <w:rFonts w:asciiTheme="minorEastAsia" w:hAnsiTheme="minorEastAsia" w:cs="微软雅黑" w:hint="eastAsia"/>
-          <w:lang w:eastAsia="ja-JP"/>
-        </w:rPr>
-        <w:t>』もチャートをにぎわした。</w:t>
-      </w:r>
-    </w:p>
-    <w:p>
-      <w:pPr>
-        <w:ind w:firstLine="420"/>
-        <w:rPr>
-          <w:rFonts w:asciiTheme="minorEastAsia" w:hAnsiTheme="minorEastAsia" w:cs="微软雅黑"/>
-          <w:lang w:eastAsia="ja-JP"/>
-        </w:rPr>
-      </w:pPr>
-      <w:r>
-        <w:rPr>
-          <w:rFonts w:asciiTheme="minorEastAsia" w:hAnsiTheme="minorEastAsia" w:cs="微软雅黑" w:hint="eastAsia"/>
-          <w:lang w:eastAsia="ja-JP"/>
-        </w:rPr>
-        <w:lastRenderedPageBreak/>
-        <w:t>まだ出すつもりはなかったベストだったが、「今までJUDY AND MARYを聴いてこなかった人にも聴いてもらいやすいものを出そう」というレコード会社のスタッフの言葉に納得し、</w:t>
-      </w:r>
-      <w:r>
-        <w:rPr>
-          <w:rFonts w:asciiTheme="minorEastAsia" w:hAnsiTheme="minorEastAsia" w:cs="微软雅黑" w:hint="eastAsia"/>
-        </w:rPr>
-        <w:t>GO</w:t>
-      </w:r>
-      <w:r>
-        <w:rPr>
-          <w:rFonts w:asciiTheme="minorEastAsia" w:hAnsiTheme="minorEastAsia" w:cs="微软雅黑" w:hint="eastAsia"/>
-          <w:lang w:eastAsia="ja-JP"/>
-        </w:rPr>
-        <w:t>サインを出した。</w:t>
-      </w:r>
-    </w:p>
-    <w:p>
-      <w:pPr>
-        <w:ind w:firstLine="420"/>
-        <w:rPr>
-          <w:rFonts w:asciiTheme="minorEastAsia" w:hAnsiTheme="minorEastAsia" w:cs="微软雅黑"/>
-          <w:lang w:eastAsia="ja-JP"/>
-        </w:rPr>
-      </w:pPr>
-      <w:r>
-        <w:rPr>
-          <w:rFonts w:asciiTheme="minorEastAsia" w:hAnsiTheme="minorEastAsia" w:cs="微软雅黑" w:hint="eastAsia"/>
-          <w:lang w:eastAsia="ja-JP"/>
-        </w:rPr>
-        <w:t>（「POWER OF LOVE」を今聴いても、全然</w:t>
-      </w:r>
-      <w:r>
-        <w:rPr>
-          <w:rFonts w:asciiTheme="minorEastAsia" w:hAnsiTheme="minorEastAsia" w:cs="微软雅黑" w:hint="eastAsia"/>
-          <w:lang w:eastAsia="ja-JP"/>
-        </w:rPr>
-        <w:t>古くないなぁ。</w:t>
-      </w:r>
-      <w:r>
-        <w:rPr>
-          <w:rFonts w:asciiTheme="minorEastAsia" w:hAnsiTheme="minorEastAsia" w:cs="微软雅黑" w:hint="eastAsia"/>
-          <w:lang w:eastAsia="ja-JP"/>
-        </w:rPr>
-        <w:t>やっぱり私たち、本当のベスト</w:t>
-      </w:r>
-      <w:r>
-        <w:rPr>
-          <w:rFonts w:ascii="微软雅黑" w:eastAsia="微软雅黑" w:hAnsi="微软雅黑" w:cs="微软雅黑" w:hint="eastAsia"/>
-          <w:lang w:eastAsia="ja-JP"/>
-        </w:rPr>
-        <w:t>・</w:t>
-      </w:r>
-      <w:r>
-        <w:rPr>
-          <w:rFonts w:asciiTheme="minorEastAsia" w:hAnsiTheme="minorEastAsia" w:cs="微软雅黑" w:hint="eastAsia"/>
-          <w:lang w:eastAsia="ja-JP"/>
-        </w:rPr>
-        <w:t>アルバムが出せるほど長くやってないんだ</w:t>
-      </w:r>
-      <w:r>
-        <w:rPr>
-          <w:rFonts w:asciiTheme="minorEastAsia" w:hAnsiTheme="minorEastAsia" w:cs="微软雅黑" w:hint="eastAsia"/>
-          <w:lang w:eastAsia="ja-JP"/>
-        </w:rPr>
-        <w:t>）</w:t>
-      </w:r>
-    </w:p>
-    <w:p>
-      <w:pPr>
-        <w:ind w:firstLine="420"/>
-        <w:rPr>
-          <w:rFonts w:asciiTheme="minorEastAsia" w:hAnsiTheme="minorEastAsia" w:cs="微软雅黑"/>
-          <w:lang w:eastAsia="ja-JP"/>
-        </w:rPr>
-      </w:pPr>
-      <w:r>
-        <w:rPr>
-          <w:rFonts w:asciiTheme="minorEastAsia" w:hAnsiTheme="minorEastAsia" w:cs="微软雅黑" w:hint="eastAsia"/>
-          <w:lang w:eastAsia="ja-JP"/>
-        </w:rPr>
-        <w:t>タイトルの命名は</w:t>
-      </w:r>
-      <w:r>
-        <w:rPr>
-          <w:rFonts w:asciiTheme="minorEastAsia" w:hAnsiTheme="minorEastAsia" w:cs="微软雅黑" w:hint="eastAsia"/>
-        </w:rPr>
-        <w:t>YUKI</w:t>
-      </w:r>
-      <w:r>
-        <w:rPr>
-          <w:rFonts w:asciiTheme="minorEastAsia" w:hAnsiTheme="minorEastAsia" w:cs="微软雅黑" w:hint="eastAsia"/>
-          <w:lang w:eastAsia="ja-JP"/>
-        </w:rPr>
-        <w:t>。過去の曲を</w:t>
-      </w:r>
-      <w:r>
-        <w:rPr>
-          <w:rFonts w:asciiTheme="minorEastAsia" w:hAnsiTheme="minorEastAsia" w:cs="微软雅黑" w:hint="eastAsia"/>
-        </w:rPr>
-        <w:t>“</w:t>
-      </w:r>
-      <w:r>
-        <w:rPr>
-          <w:rFonts w:asciiTheme="minorEastAsia" w:hAnsiTheme="minorEastAsia" w:cs="微软雅黑" w:hint="eastAsia"/>
-          <w:lang w:eastAsia="ja-JP"/>
-        </w:rPr>
-        <w:t>新鮮</w:t>
-      </w:r>
-      <w:r>
-        <w:rPr>
-          <w:rFonts w:asciiTheme="minorEastAsia" w:hAnsiTheme="minorEastAsia" w:cs="微软雅黑" w:hint="eastAsia"/>
-        </w:rPr>
-        <w:t>（=FRESH）”</w:t>
-      </w:r>
-      <w:r>
-        <w:rPr>
-          <w:rFonts w:asciiTheme="minorEastAsia" w:hAnsiTheme="minorEastAsia" w:cs="微软雅黑" w:hint="eastAsia"/>
-          <w:lang w:eastAsia="ja-JP"/>
-        </w:rPr>
-        <w:t>と思えることが嬉しかった。</w:t>
-      </w:r>
-    </w:p>
-    <w:p>
-      <w:pPr>
-        <w:ind w:firstLine="420"/>
-        <w:rPr>
-          <w:rFonts w:asciiTheme="minorEastAsia" w:hAnsiTheme="minorEastAsia" w:cs="微软雅黑"/>
-          <w:lang w:eastAsia="ja-JP"/>
-        </w:rPr>
-      </w:pPr>
-      <w:r>
-        <w:rPr>
-          <w:rFonts w:asciiTheme="minorEastAsia" w:hAnsiTheme="minorEastAsia" w:cs="微软雅黑" w:hint="eastAsia"/>
-          <w:lang w:eastAsia="ja-JP"/>
-        </w:rPr>
-        <w:t>（大丈夫。まだまだやれるよ）</w:t>
-      </w:r>
-    </w:p>
-    <w:p>
-      <w:pPr>
-        <w:ind w:firstLine="420"/>
-        <w:rPr>
-          <w:rFonts w:asciiTheme="minorEastAsia" w:hAnsiTheme="minorEastAsia" w:cs="微软雅黑"/>
-          <w:lang w:eastAsia="ja-JP"/>
-        </w:rPr>
-      </w:pPr>
-      <w:r>
-        <w:rPr>
-          <w:rFonts w:asciiTheme="minorEastAsia" w:hAnsiTheme="minorEastAsia" w:cs="微软雅黑" w:hint="eastAsia"/>
-          <w:lang w:eastAsia="ja-JP"/>
-        </w:rPr>
-        <w:t>ベストの次は新曲だ。</w:t>
-      </w:r>
-      <w:r>
-        <w:rPr>
-          <w:rFonts w:asciiTheme="minorEastAsia" w:hAnsiTheme="minorEastAsia" w:cs="微软雅黑" w:hint="eastAsia"/>
-          <w:lang w:eastAsia="ja-JP"/>
-        </w:rPr>
-        <w:t>新しい</w:t>
-      </w:r>
-      <w:r>
-        <w:rPr>
-          <w:rFonts w:asciiTheme="minorEastAsia" w:hAnsiTheme="minorEastAsia" w:cs="微软雅黑" w:hint="eastAsia"/>
-        </w:rPr>
-        <w:t>JUDY AND MARY</w:t>
-      </w:r>
-      <w:r>
-        <w:rPr>
-          <w:rFonts w:asciiTheme="minorEastAsia" w:hAnsiTheme="minorEastAsia" w:cs="微软雅黑" w:hint="eastAsia"/>
-          <w:lang w:eastAsia="ja-JP"/>
-        </w:rPr>
-        <w:t>をみんなが待っている。</w:t>
-      </w:r>
-    </w:p>
-    <w:p>
-      <w:pPr>
-        <w:ind w:firstLineChars="0" w:firstLine="0"/>
-        <w:rPr>
-          <w:rFonts w:asciiTheme="minorEastAsia" w:hAnsiTheme="minorEastAsia" w:cs="微软雅黑"/>
-          <w:lang w:eastAsia="ja-JP"/>
-        </w:rPr>
-      </w:pPr>
-      <w:r>
-        <w:rPr>
-          <w:rFonts w:asciiTheme="minorEastAsia" w:hAnsiTheme="minorEastAsia" w:cs="微软雅黑"/>
-          <w:lang w:eastAsia="ja-JP"/>
-        </w:rPr>
-        <w:tab/>
-      </w:r>
-      <w:r>
-        <w:rPr>
-          <w:rFonts w:asciiTheme="minorEastAsia" w:hAnsiTheme="minorEastAsia" w:cs="微软雅黑" w:hint="eastAsia"/>
-          <w:lang w:eastAsia="ja-JP"/>
-        </w:rPr>
-        <w:t>プリプロ（レコーディング前のリハーサル）は、</w:t>
-      </w:r>
-      <w:r>
-        <w:rPr>
-          <w:rFonts w:asciiTheme="minorEastAsia" w:hAnsiTheme="minorEastAsia" w:cs="微软雅黑" w:hint="eastAsia"/>
-          <w:lang w:eastAsia="ja-JP"/>
-        </w:rPr>
-        <w:t>曲の出来を判断し、スタジオに入ってからの作業をスムーズにするための重要な作業だ。</w:t>
-      </w:r>
-      <w:r>
-        <w:rPr>
-          <w:rFonts w:asciiTheme="minorEastAsia" w:hAnsiTheme="minorEastAsia" w:cs="微软雅黑" w:hint="eastAsia"/>
-          <w:lang w:eastAsia="ja-JP"/>
-        </w:rPr>
-        <w:t>レコーディングよりプリプロに時間をかけるバンドも多い。しかし</w:t>
-      </w:r>
-      <w:r>
-        <w:rPr>
-          <w:rFonts w:asciiTheme="minorEastAsia" w:hAnsiTheme="minorEastAsia" w:cs="微软雅黑" w:hint="eastAsia"/>
-        </w:rPr>
-        <w:t>JUDY AND MARY</w:t>
-      </w:r>
-      <w:r>
-        <w:rPr>
-          <w:rFonts w:asciiTheme="minorEastAsia" w:hAnsiTheme="minorEastAsia" w:cs="微软雅黑" w:hint="eastAsia"/>
-          <w:lang w:eastAsia="ja-JP"/>
-        </w:rPr>
-        <w:t>は、</w:t>
-      </w:r>
-      <w:r>
-        <w:rPr>
-          <w:rFonts w:asciiTheme="minorEastAsia" w:hAnsiTheme="minorEastAsia" w:cs="微软雅黑" w:hint="eastAsia"/>
-          <w:lang w:eastAsia="ja-JP"/>
-        </w:rPr>
-        <w:t>その作業を個人個人ですることに決めた。</w:t>
-      </w:r>
-    </w:p>
-    <w:p>
-      <w:pPr>
-        <w:ind w:firstLineChars="0" w:firstLine="0"/>
-        <w:rPr>
-          <w:rFonts w:asciiTheme="minorEastAsia" w:hAnsiTheme="minorEastAsia" w:cs="微软雅黑" w:hint="eastAsia"/>
-          <w:lang w:eastAsia="ja-JP"/>
-        </w:rPr>
-      </w:pPr>
-      <w:r>
-        <w:rPr>
-          <w:rFonts w:asciiTheme="minorEastAsia" w:hAnsiTheme="minorEastAsia" w:cs="微软雅黑"/>
-          <w:lang w:eastAsia="ja-JP"/>
-        </w:rPr>
-        <w:tab/>
+        <w:t>なんでよ</w:t>
+      </w:r>
+      <w:r>
+        <w:rPr>
+          <w:rFonts w:asciiTheme="minorEastAsia" w:hAnsiTheme="minorEastAsia" w:cs="微软雅黑" w:hint="eastAsia"/>
+        </w:rPr>
+        <w:t>~！？</w:t>
+      </w:r>
+      <w:r>
+        <w:rPr>
+          <w:rFonts w:asciiTheme="minorEastAsia" w:hAnsiTheme="minorEastAsia" w:cs="微软雅黑" w:hint="eastAsia"/>
+          <w:lang w:eastAsia="ja-JP"/>
+        </w:rPr>
+        <w:t>」</w:t>
+      </w:r>
+    </w:p>
+    <w:p>
+      <w:pPr>
+        <w:ind w:firstLine="420"/>
+        <w:rPr>
+          <w:rFonts w:asciiTheme="minorEastAsia" w:hAnsiTheme="minorEastAsia" w:cs="微软雅黑"/>
+          <w:lang w:eastAsia="ja-JP"/>
+        </w:rPr>
+      </w:pPr>
+      <w:r>
+        <w:rPr>
+          <w:rFonts w:asciiTheme="minorEastAsia" w:hAnsiTheme="minorEastAsia" w:cs="微软雅黑" w:hint="eastAsia"/>
+          <w:lang w:eastAsia="ja-JP"/>
+        </w:rPr>
+        <w:t>何回も話し合った。</w:t>
+      </w:r>
+    </w:p>
+    <w:p>
+      <w:pPr>
+        <w:ind w:firstLine="420"/>
+        <w:rPr>
+          <w:rFonts w:asciiTheme="minorEastAsia" w:hAnsiTheme="minorEastAsia" w:cs="微软雅黑"/>
+          <w:lang w:eastAsia="ja-JP"/>
+        </w:rPr>
+      </w:pPr>
+      <w:r>
+        <w:rPr>
+          <w:rFonts w:asciiTheme="minorEastAsia" w:hAnsiTheme="minorEastAsia" w:cs="微软雅黑" w:hint="eastAsia"/>
+          <w:lang w:eastAsia="ja-JP"/>
+        </w:rPr>
+        <w:t>でも待っていてくれる人に嘘はつけない。</w:t>
+      </w:r>
+    </w:p>
+    <w:p>
+      <w:pPr>
+        <w:ind w:firstLine="420"/>
+        <w:rPr>
+          <w:rFonts w:asciiTheme="minorEastAsia" w:hAnsiTheme="minorEastAsia" w:cs="微软雅黑"/>
+          <w:lang w:eastAsia="ja-JP"/>
+        </w:rPr>
+      </w:pPr>
+      <w:r>
+        <w:rPr>
+          <w:rFonts w:asciiTheme="minorEastAsia" w:hAnsiTheme="minorEastAsia" w:cs="微软雅黑" w:hint="eastAsia"/>
+          <w:lang w:eastAsia="ja-JP"/>
+        </w:rPr>
+        <w:t>（TAKUYAの言うことはわかる。</w:t>
+      </w:r>
+      <w:r>
+        <w:rPr>
+          <w:rFonts w:asciiTheme="minorEastAsia" w:hAnsiTheme="minorEastAsia" w:cs="微软雅黑" w:hint="eastAsia"/>
+          <w:lang w:eastAsia="ja-JP"/>
+        </w:rPr>
+        <w:t>でも</w:t>
+      </w:r>
+      <w:r>
+        <w:rPr>
+          <w:rFonts w:asciiTheme="minorEastAsia" w:hAnsiTheme="minorEastAsia" w:cs="微软雅黑"/>
+          <w:lang w:eastAsia="ja-JP"/>
+        </w:rPr>
+        <w:t>……</w:t>
+      </w:r>
+      <w:r>
+        <w:rPr>
+          <w:rFonts w:asciiTheme="minorEastAsia" w:hAnsiTheme="minorEastAsia" w:cs="微软雅黑" w:hint="eastAsia"/>
+          <w:lang w:eastAsia="ja-JP"/>
+        </w:rPr>
+        <w:t>今の私はそうじゃないの）</w:t>
+      </w:r>
+    </w:p>
+    <w:p>
+      <w:pPr>
+        <w:ind w:firstLine="420"/>
+        <w:rPr>
+          <w:rFonts w:asciiTheme="minorEastAsia" w:hAnsiTheme="minorEastAsia" w:cs="微软雅黑" w:hint="eastAsia"/>
+          <w:lang w:eastAsia="ja-JP"/>
+        </w:rPr>
+      </w:pPr>
+      <w:r>
+        <w:rPr>
+          <w:rFonts w:asciiTheme="minorEastAsia" w:hAnsiTheme="minorEastAsia" w:cs="微软雅黑" w:hint="eastAsia"/>
+          <w:lang w:eastAsia="ja-JP"/>
+        </w:rPr>
+        <w:t>そんなふうに春が過ぎた。</w:t>
       </w:r>
       <w:bookmarkStart w:id="0" w:name="_GoBack"/>
       <w:bookmarkEnd w:id="0"/>
